--- a/StepByStepProject/STEP_BY_STEP_INDICATION.docx
+++ b/StepByStepProject/STEP_BY_STEP_INDICATION.docx
@@ -127,13 +127,38 @@
       </w:r>
       <w:proofErr w:type="spellEnd"/>
       <w:r>
-        <w:t xml:space="preserve"> --</w:t>
+        <w:t xml:space="preserve"> </w:t>
+      </w:r>
+      <w:r>
+        <w:t>–</w:t>
       </w:r>
       <w:proofErr w:type="spellStart"/>
       <w:r>
         <w:t>save</w:t>
       </w:r>
       <w:proofErr w:type="spellEnd"/>
+    </w:p>
+    <w:p/>
+    <w:p>
+      <w:r>
+        <w:t xml:space="preserve">Se si vuole scaricare il presente progetto, una volta fatto il checkout è necessario lanciare il comando </w:t>
+      </w:r>
+      <w:proofErr w:type="spellStart"/>
+      <w:r>
+        <w:t>ng</w:t>
+      </w:r>
+      <w:proofErr w:type="spellEnd"/>
+      <w:r>
+        <w:t xml:space="preserve"> </w:t>
+      </w:r>
+      <w:proofErr w:type="spellStart"/>
+      <w:r>
+        <w:t>init</w:t>
+      </w:r>
+      <w:proofErr w:type="spellEnd"/>
+      <w:r>
+        <w:t>.</w:t>
+      </w:r>
     </w:p>
     <w:p>
       <w:pPr>
@@ -342,6 +367,20 @@
       </w:r>
       <w:proofErr w:type="spellEnd"/>
       <w:r>
+        <w:t xml:space="preserve"> </w:t>
+      </w:r>
+      <w:r>
+        <w:t>--</w:t>
+      </w:r>
+      <w:proofErr w:type="spellStart"/>
+      <w:r>
+        <w:t>spec</w:t>
+      </w:r>
+      <w:proofErr w:type="spellEnd"/>
+      <w:r>
+        <w:t>=false</w:t>
+      </w:r>
+      <w:r>
         <w:t>)</w:t>
       </w:r>
     </w:p>
@@ -356,47 +395,6 @@
       </w:pPr>
       <w:r>
         <w:t xml:space="preserve">Questa operazione crea i file </w:t>
-      </w:r>
-    </w:p>
-    <w:p>
-      <w:pPr>
-        <w:pStyle w:val="Paragrafoelenco"/>
-      </w:pPr>
-      <w:proofErr w:type="spellStart"/>
-      <w:r>
-        <w:t>src</w:t>
-      </w:r>
-      <w:proofErr w:type="spellEnd"/>
-      <w:r>
-        <w:t>/</w:t>
-      </w:r>
-      <w:proofErr w:type="spellStart"/>
-      <w:r>
-        <w:t>app</w:t>
-      </w:r>
-      <w:proofErr w:type="spellEnd"/>
-      <w:r>
-        <w:t>/</w:t>
-      </w:r>
-      <w:r>
-        <w:t>r</w:t>
-      </w:r>
-      <w:r>
-        <w:t>icerca</w:t>
-      </w:r>
-      <w:r>
-        <w:t>-</w:t>
-      </w:r>
-      <w:proofErr w:type="spellStart"/>
-      <w:r>
-        <w:t>domain</w:t>
-      </w:r>
-      <w:r>
-        <w:t>.spec.ts</w:t>
-      </w:r>
-      <w:proofErr w:type="spellEnd"/>
-      <w:r>
-        <w:t xml:space="preserve"> (classe di test)</w:t>
       </w:r>
     </w:p>
     <w:p>
@@ -529,193 +527,18 @@
     <w:p>
       <w:pPr>
         <w:pStyle w:val="Paragrafoelenco"/>
+      </w:pPr>
+    </w:p>
+    <w:p>
+      <w:pPr>
+        <w:pStyle w:val="Paragrafoelenco"/>
         <w:numPr>
           <w:ilvl w:val="0"/>
           <w:numId w:val="10"/>
         </w:numPr>
       </w:pPr>
       <w:r>
-        <w:t xml:space="preserve">Fatto </w:t>
-      </w:r>
-      <w:proofErr w:type="spellStart"/>
-      <w:r>
-        <w:t>UnitTest</w:t>
-      </w:r>
-      <w:proofErr w:type="spellEnd"/>
-      <w:r>
-        <w:t xml:space="preserve"> del costruttore della classe </w:t>
-      </w:r>
-      <w:proofErr w:type="spellStart"/>
-      <w:r>
-        <w:t>RicercaDomain</w:t>
-      </w:r>
-      <w:proofErr w:type="spellEnd"/>
-      <w:r>
-        <w:tab/>
-      </w:r>
-    </w:p>
-    <w:p>
-      <w:pPr>
-        <w:pStyle w:val="Paragrafoelenco"/>
-      </w:pPr>
-    </w:p>
-    <w:p>
-      <w:pPr>
-        <w:pStyle w:val="Paragrafoelenco"/>
-      </w:pPr>
-      <w:r>
-        <w:rPr>
-          <w:noProof/>
-          <w:lang w:eastAsia="it-IT"/>
-        </w:rPr>
         <w:lastRenderedPageBreak/>
-        <w:drawing>
-          <wp:inline distT="0" distB="0" distL="0" distR="0" wp14:anchorId="2E993BA2" wp14:editId="35FA6E35">
-            <wp:extent cx="1929777" cy="1501391"/>
-            <wp:effectExtent l="0" t="0" r="0" b="3810"/>
-            <wp:docPr id="12" name="Immagine 12"/>
-            <wp:cNvGraphicFramePr>
-              <a:graphicFrameLocks xmlns:a="http://schemas.openxmlformats.org/drawingml/2006/main" noChangeAspect="1"/>
-            </wp:cNvGraphicFramePr>
-            <a:graphic xmlns:a="http://schemas.openxmlformats.org/drawingml/2006/main">
-              <a:graphicData uri="http://schemas.openxmlformats.org/drawingml/2006/picture">
-                <pic:pic xmlns:pic="http://schemas.openxmlformats.org/drawingml/2006/picture">
-                  <pic:nvPicPr>
-                    <pic:cNvPr id="0" name=""/>
-                    <pic:cNvPicPr/>
-                  </pic:nvPicPr>
-                  <pic:blipFill>
-                    <a:blip r:embed="rId9"/>
-                    <a:stretch>
-                      <a:fillRect/>
-                    </a:stretch>
-                  </pic:blipFill>
-                  <pic:spPr>
-                    <a:xfrm>
-                      <a:off x="0" y="0"/>
-                      <a:ext cx="1930052" cy="1501605"/>
-                    </a:xfrm>
-                    <a:prstGeom prst="rect">
-                      <a:avLst/>
-                    </a:prstGeom>
-                  </pic:spPr>
-                </pic:pic>
-              </a:graphicData>
-            </a:graphic>
-          </wp:inline>
-        </w:drawing>
-      </w:r>
-    </w:p>
-    <w:p>
-      <w:pPr>
-        <w:pStyle w:val="Paragrafoelenco"/>
-      </w:pPr>
-    </w:p>
-    <w:p>
-      <w:pPr>
-        <w:pStyle w:val="Paragrafoelenco"/>
-        <w:numPr>
-          <w:ilvl w:val="0"/>
-          <w:numId w:val="10"/>
-        </w:numPr>
-      </w:pPr>
-      <w:r>
-        <w:t>Lancia</w:t>
-      </w:r>
-      <w:r>
-        <w:t>to</w:t>
-      </w:r>
-      <w:r>
-        <w:t xml:space="preserve"> il comando </w:t>
-      </w:r>
-      <w:proofErr w:type="spellStart"/>
-      <w:r>
-        <w:t>npm</w:t>
-      </w:r>
-      <w:proofErr w:type="spellEnd"/>
-      <w:r>
-        <w:t xml:space="preserve"> i @</w:t>
-      </w:r>
-      <w:proofErr w:type="spellStart"/>
-      <w:r>
-        <w:t>angular</w:t>
-      </w:r>
-      <w:proofErr w:type="spellEnd"/>
-      <w:r>
-        <w:t>/</w:t>
-      </w:r>
-      <w:proofErr w:type="spellStart"/>
-      <w:r>
-        <w:t>testing</w:t>
-      </w:r>
-      <w:proofErr w:type="spellEnd"/>
-      <w:r>
-        <w:t xml:space="preserve"> per installare il modulo dei test</w:t>
-      </w:r>
-      <w:r>
-        <w:tab/>
-      </w:r>
-    </w:p>
-    <w:p>
-      <w:pPr>
-        <w:ind w:firstLine="708"/>
-      </w:pPr>
-      <w:r>
-        <w:rPr>
-          <w:noProof/>
-          <w:lang w:eastAsia="it-IT"/>
-        </w:rPr>
-        <w:drawing>
-          <wp:inline distT="0" distB="0" distL="0" distR="0" wp14:anchorId="6970F4F5" wp14:editId="12B544E2">
-            <wp:extent cx="4712245" cy="199416"/>
-            <wp:effectExtent l="0" t="0" r="0" b="0"/>
-            <wp:docPr id="8" name="Immagine 8"/>
-            <wp:cNvGraphicFramePr>
-              <a:graphicFrameLocks xmlns:a="http://schemas.openxmlformats.org/drawingml/2006/main" noChangeAspect="1"/>
-            </wp:cNvGraphicFramePr>
-            <a:graphic xmlns:a="http://schemas.openxmlformats.org/drawingml/2006/main">
-              <a:graphicData uri="http://schemas.openxmlformats.org/drawingml/2006/picture">
-                <pic:pic xmlns:pic="http://schemas.openxmlformats.org/drawingml/2006/picture">
-                  <pic:nvPicPr>
-                    <pic:cNvPr id="0" name=""/>
-                    <pic:cNvPicPr/>
-                  </pic:nvPicPr>
-                  <pic:blipFill>
-                    <a:blip r:embed="rId10"/>
-                    <a:stretch>
-                      <a:fillRect/>
-                    </a:stretch>
-                  </pic:blipFill>
-                  <pic:spPr>
-                    <a:xfrm>
-                      <a:off x="0" y="0"/>
-                      <a:ext cx="4712107" cy="199410"/>
-                    </a:xfrm>
-                    <a:prstGeom prst="rect">
-                      <a:avLst/>
-                    </a:prstGeom>
-                  </pic:spPr>
-                </pic:pic>
-              </a:graphicData>
-            </a:graphic>
-          </wp:inline>
-        </w:drawing>
-      </w:r>
-    </w:p>
-    <w:p>
-      <w:pPr>
-        <w:ind w:firstLine="708"/>
-      </w:pPr>
-    </w:p>
-    <w:p>
-      <w:pPr>
-        <w:pStyle w:val="Paragrafoelenco"/>
-        <w:numPr>
-          <w:ilvl w:val="0"/>
-          <w:numId w:val="10"/>
-        </w:numPr>
-      </w:pPr>
-      <w:r>
         <w:t xml:space="preserve">Lanciato il comando </w:t>
       </w:r>
       <w:proofErr w:type="spellStart"/>
@@ -724,82 +547,6 @@
       </w:r>
       <w:proofErr w:type="spellEnd"/>
       <w:r>
-        <w:t xml:space="preserve"> test per lanciare gli </w:t>
-      </w:r>
-      <w:proofErr w:type="spellStart"/>
-      <w:r>
-        <w:t>UnitTest</w:t>
-      </w:r>
-      <w:proofErr w:type="spellEnd"/>
-    </w:p>
-    <w:p>
-      <w:pPr>
-        <w:pStyle w:val="Paragrafoelenco"/>
-      </w:pPr>
-      <w:r>
-        <w:rPr>
-          <w:noProof/>
-          <w:lang w:eastAsia="it-IT"/>
-        </w:rPr>
-        <w:drawing>
-          <wp:inline distT="0" distB="0" distL="0" distR="0" wp14:anchorId="083D4D64" wp14:editId="3BA7CA19">
-            <wp:extent cx="4706636" cy="229857"/>
-            <wp:effectExtent l="0" t="0" r="0" b="0"/>
-            <wp:docPr id="6" name="Immagine 6"/>
-            <wp:cNvGraphicFramePr>
-              <a:graphicFrameLocks xmlns:a="http://schemas.openxmlformats.org/drawingml/2006/main" noChangeAspect="1"/>
-            </wp:cNvGraphicFramePr>
-            <a:graphic xmlns:a="http://schemas.openxmlformats.org/drawingml/2006/main">
-              <a:graphicData uri="http://schemas.openxmlformats.org/drawingml/2006/picture">
-                <pic:pic xmlns:pic="http://schemas.openxmlformats.org/drawingml/2006/picture">
-                  <pic:nvPicPr>
-                    <pic:cNvPr id="0" name=""/>
-                    <pic:cNvPicPr/>
-                  </pic:nvPicPr>
-                  <pic:blipFill>
-                    <a:blip r:embed="rId11"/>
-                    <a:stretch>
-                      <a:fillRect/>
-                    </a:stretch>
-                  </pic:blipFill>
-                  <pic:spPr>
-                    <a:xfrm>
-                      <a:off x="0" y="0"/>
-                      <a:ext cx="4731426" cy="231068"/>
-                    </a:xfrm>
-                    <a:prstGeom prst="rect">
-                      <a:avLst/>
-                    </a:prstGeom>
-                  </pic:spPr>
-                </pic:pic>
-              </a:graphicData>
-            </a:graphic>
-          </wp:inline>
-        </w:drawing>
-      </w:r>
-    </w:p>
-    <w:p>
-      <w:pPr>
-        <w:pStyle w:val="Paragrafoelenco"/>
-      </w:pPr>
-    </w:p>
-    <w:p>
-      <w:pPr>
-        <w:pStyle w:val="Paragrafoelenco"/>
-        <w:numPr>
-          <w:ilvl w:val="0"/>
-          <w:numId w:val="10"/>
-        </w:numPr>
-      </w:pPr>
-      <w:r>
-        <w:t xml:space="preserve">Lanciato il comando </w:t>
-      </w:r>
-      <w:proofErr w:type="spellStart"/>
-      <w:r>
-        <w:t>ng</w:t>
-      </w:r>
-      <w:proofErr w:type="spellEnd"/>
-      <w:r>
         <w:t xml:space="preserve"> generate service </w:t>
       </w:r>
       <w:proofErr w:type="spellStart"/>
@@ -808,6 +555,23 @@
       </w:r>
       <w:proofErr w:type="spellEnd"/>
       <w:r>
+        <w:t xml:space="preserve"> </w:t>
+      </w:r>
+      <w:r>
+        <w:t xml:space="preserve"> </w:t>
+      </w:r>
+      <w:r>
+        <w:t>--</w:t>
+      </w:r>
+      <w:proofErr w:type="spellStart"/>
+      <w:r>
+        <w:t>spec</w:t>
+      </w:r>
+      <w:proofErr w:type="spellEnd"/>
+      <w:r>
+        <w:t>=false</w:t>
+      </w:r>
+      <w:r>
         <w:t xml:space="preserve"> per creare il service singleton che manterrà i risultati di ricerca in tutta l’applicazione in modo da essere disponibile fra i componenti</w:t>
       </w:r>
     </w:p>
@@ -822,41 +586,6 @@
       </w:pPr>
       <w:r>
         <w:t xml:space="preserve">Questa operazione crea i file </w:t>
-      </w:r>
-    </w:p>
-    <w:p>
-      <w:pPr>
-        <w:pStyle w:val="Paragrafoelenco"/>
-      </w:pPr>
-      <w:proofErr w:type="spellStart"/>
-      <w:r>
-        <w:t>src</w:t>
-      </w:r>
-      <w:proofErr w:type="spellEnd"/>
-      <w:r>
-        <w:t>/</w:t>
-      </w:r>
-      <w:proofErr w:type="spellStart"/>
-      <w:r>
-        <w:t>app</w:t>
-      </w:r>
-      <w:proofErr w:type="spellEnd"/>
-      <w:r>
-        <w:t>/</w:t>
-      </w:r>
-      <w:r>
-        <w:t>risultati-</w:t>
-      </w:r>
-      <w:r>
-        <w:t xml:space="preserve"> </w:t>
-      </w:r>
-      <w:proofErr w:type="spellStart"/>
-      <w:r>
-        <w:t>model.service.spec.ts</w:t>
-      </w:r>
-      <w:proofErr w:type="spellEnd"/>
-      <w:r>
-        <w:t xml:space="preserve"> (classe di test)</w:t>
       </w:r>
     </w:p>
     <w:p>
@@ -941,7 +670,7 @@
                     <pic:cNvPicPr/>
                   </pic:nvPicPr>
                   <pic:blipFill>
-                    <a:blip r:embed="rId12"/>
+                    <a:blip r:embed="rId9"/>
                     <a:stretch>
                       <a:fillRect/>
                     </a:stretch>
@@ -987,7 +716,24 @@
         <w:t xml:space="preserve"> generate service </w:t>
       </w:r>
       <w:r>
-        <w:t>Ricerca per creare il service singleton che si occuperà di effettuare la ricerca</w:t>
+        <w:t>Ricerca</w:t>
+      </w:r>
+      <w:r>
+        <w:t xml:space="preserve"> </w:t>
+      </w:r>
+      <w:r>
+        <w:t>--</w:t>
+      </w:r>
+      <w:proofErr w:type="spellStart"/>
+      <w:r>
+        <w:t>spec</w:t>
+      </w:r>
+      <w:proofErr w:type="spellEnd"/>
+      <w:r>
+        <w:t>=false</w:t>
+      </w:r>
+      <w:r>
+        <w:t xml:space="preserve"> per creare il service singleton che si occuperà di effettuare la ricerca</w:t>
       </w:r>
     </w:p>
     <w:p>
@@ -1001,38 +747,6 @@
       </w:pPr>
       <w:r>
         <w:t xml:space="preserve">Questa operazione crea i file </w:t>
-      </w:r>
-    </w:p>
-    <w:p>
-      <w:pPr>
-        <w:pStyle w:val="Paragrafoelenco"/>
-      </w:pPr>
-      <w:proofErr w:type="spellStart"/>
-      <w:r>
-        <w:t>src</w:t>
-      </w:r>
-      <w:proofErr w:type="spellEnd"/>
-      <w:r>
-        <w:t>/</w:t>
-      </w:r>
-      <w:proofErr w:type="spellStart"/>
-      <w:r>
-        <w:t>app</w:t>
-      </w:r>
-      <w:proofErr w:type="spellEnd"/>
-      <w:r>
-        <w:t>/</w:t>
-      </w:r>
-      <w:proofErr w:type="spellStart"/>
-      <w:r>
-        <w:t>ricerca</w:t>
-      </w:r>
-      <w:r>
-        <w:t>.service.spec.ts</w:t>
-      </w:r>
-      <w:proofErr w:type="spellEnd"/>
-      <w:r>
-        <w:t xml:space="preserve"> (classe di test)</w:t>
       </w:r>
     </w:p>
     <w:p>
@@ -1101,12 +815,11 @@
           <w:noProof/>
           <w:lang w:eastAsia="it-IT"/>
         </w:rPr>
-        <w:lastRenderedPageBreak/>
         <w:drawing>
-          <wp:inline distT="0" distB="0" distL="0" distR="0" wp14:anchorId="76297D69" wp14:editId="612991B4">
-            <wp:extent cx="2267630" cy="1565138"/>
-            <wp:effectExtent l="0" t="0" r="0" b="0"/>
-            <wp:docPr id="7" name="Immagine 7"/>
+          <wp:inline distT="0" distB="0" distL="0" distR="0" wp14:anchorId="592B569C" wp14:editId="6EA679A2">
+            <wp:extent cx="3337841" cy="2239584"/>
+            <wp:effectExtent l="0" t="0" r="0" b="8890"/>
+            <wp:docPr id="9" name="Immagine 9"/>
             <wp:cNvGraphicFramePr>
               <a:graphicFrameLocks xmlns:a="http://schemas.openxmlformats.org/drawingml/2006/main" noChangeAspect="1"/>
             </wp:cNvGraphicFramePr>
@@ -1118,7 +831,7 @@
                     <pic:cNvPicPr/>
                   </pic:nvPicPr>
                   <pic:blipFill>
-                    <a:blip r:embed="rId13"/>
+                    <a:blip r:embed="rId10"/>
                     <a:stretch>
                       <a:fillRect/>
                     </a:stretch>
@@ -1126,7 +839,7 @@
                   <pic:spPr>
                     <a:xfrm>
                       <a:off x="0" y="0"/>
-                      <a:ext cx="2267954" cy="1565362"/>
+                      <a:ext cx="3339417" cy="2240641"/>
                     </a:xfrm>
                     <a:prstGeom prst="rect">
                       <a:avLst/>
@@ -1140,6 +853,17 @@
       </w:r>
     </w:p>
     <w:p>
+      <w:r>
+        <w:t>-------------------------------</w:t>
+      </w:r>
+      <w:r>
+        <w:t>-------------------------------</w:t>
+      </w:r>
+      <w:r>
+        <w:t>-------------------------------------------</w:t>
+      </w:r>
+    </w:p>
+    <w:p>
       <w:pPr>
         <w:pStyle w:val="Paragrafoelenco"/>
         <w:numPr>
@@ -1166,6 +890,20 @@
       <w:r>
         <w:t xml:space="preserve"> generate component ricerca</w:t>
       </w:r>
+      <w:r>
+        <w:t xml:space="preserve"> </w:t>
+      </w:r>
+      <w:r>
+        <w:t>--</w:t>
+      </w:r>
+      <w:proofErr w:type="spellStart"/>
+      <w:r>
+        <w:t>spec</w:t>
+      </w:r>
+      <w:proofErr w:type="spellEnd"/>
+      <w:r>
+        <w:t>=false</w:t>
+      </w:r>
     </w:p>
     <w:p>
       <w:pPr>
@@ -1218,34 +956,6 @@
       </w:r>
       <w:r>
         <w:t xml:space="preserve"> Layout del componente</w:t>
-      </w:r>
-    </w:p>
-    <w:p>
-      <w:pPr>
-        <w:pStyle w:val="Paragrafoelenco"/>
-      </w:pPr>
-      <w:r>
-        <w:t>\</w:t>
-      </w:r>
-      <w:proofErr w:type="spellStart"/>
-      <w:r>
-        <w:t>ricerca</w:t>
-      </w:r>
-      <w:r>
-        <w:t>.component.</w:t>
-      </w:r>
-      <w:r>
-        <w:t>spec.ts</w:t>
-      </w:r>
-      <w:proofErr w:type="spellEnd"/>
-      <w:r>
-        <w:t xml:space="preserve"> </w:t>
-      </w:r>
-      <w:r>
-        <w:sym w:font="Wingdings" w:char="F0E0"/>
-      </w:r>
-      <w:r>
-        <w:t xml:space="preserve"> Test del componente</w:t>
       </w:r>
     </w:p>
     <w:p>
@@ -1329,17 +1039,16 @@
       <w:pPr>
         <w:pStyle w:val="Paragrafoelenco"/>
       </w:pPr>
-      <w:bookmarkStart w:id="0" w:name="_GoBack"/>
       <w:r>
         <w:rPr>
           <w:noProof/>
           <w:lang w:eastAsia="it-IT"/>
         </w:rPr>
         <w:drawing>
-          <wp:inline distT="0" distB="0" distL="0" distR="0" wp14:anchorId="2F6BF67F" wp14:editId="5BDC3E67">
-            <wp:extent cx="1964237" cy="2170999"/>
-            <wp:effectExtent l="0" t="0" r="0" b="1270"/>
-            <wp:docPr id="18" name="Immagine 18"/>
+          <wp:inline distT="0" distB="0" distL="0" distR="0" wp14:anchorId="485EC798" wp14:editId="771BE71C">
+            <wp:extent cx="2518808" cy="2835124"/>
+            <wp:effectExtent l="0" t="0" r="0" b="3810"/>
+            <wp:docPr id="14" name="Immagine 14"/>
             <wp:cNvGraphicFramePr>
               <a:graphicFrameLocks xmlns:a="http://schemas.openxmlformats.org/drawingml/2006/main" noChangeAspect="1"/>
             </wp:cNvGraphicFramePr>
@@ -1351,7 +1060,7 @@
                     <pic:cNvPicPr/>
                   </pic:nvPicPr>
                   <pic:blipFill>
-                    <a:blip r:embed="rId14"/>
+                    <a:blip r:embed="rId11"/>
                     <a:stretch>
                       <a:fillRect/>
                     </a:stretch>
@@ -1359,7 +1068,7 @@
                   <pic:spPr>
                     <a:xfrm>
                       <a:off x="0" y="0"/>
-                      <a:ext cx="1964871" cy="2171700"/>
+                      <a:ext cx="2519167" cy="2835528"/>
                     </a:xfrm>
                     <a:prstGeom prst="rect">
                       <a:avLst/>
@@ -1371,7 +1080,6 @@
           </wp:inline>
         </w:drawing>
       </w:r>
-      <w:bookmarkEnd w:id="0"/>
     </w:p>
     <w:p>
       <w:pPr>
@@ -1406,10 +1114,10 @@
           <w:lang w:eastAsia="it-IT"/>
         </w:rPr>
         <w:drawing>
-          <wp:inline distT="0" distB="0" distL="0" distR="0" wp14:anchorId="46ACE60C" wp14:editId="57285E92">
-            <wp:extent cx="4100776" cy="822869"/>
-            <wp:effectExtent l="0" t="0" r="0" b="0"/>
-            <wp:docPr id="17" name="Immagine 17"/>
+          <wp:inline distT="0" distB="0" distL="0" distR="0" wp14:anchorId="119D8229" wp14:editId="4E8CDD91">
+            <wp:extent cx="3966140" cy="797444"/>
+            <wp:effectExtent l="0" t="0" r="0" b="3175"/>
+            <wp:docPr id="4" name="Immagine 4"/>
             <wp:cNvGraphicFramePr>
               <a:graphicFrameLocks xmlns:a="http://schemas.openxmlformats.org/drawingml/2006/main" noChangeAspect="1"/>
             </wp:cNvGraphicFramePr>
@@ -1421,7 +1129,7 @@
                     <pic:cNvPicPr/>
                   </pic:nvPicPr>
                   <pic:blipFill>
-                    <a:blip r:embed="rId15"/>
+                    <a:blip r:embed="rId12"/>
                     <a:stretch>
                       <a:fillRect/>
                     </a:stretch>
@@ -1429,7 +1137,7 @@
                   <pic:spPr>
                     <a:xfrm>
                       <a:off x="0" y="0"/>
-                      <a:ext cx="4100655" cy="822845"/>
+                      <a:ext cx="3966023" cy="797421"/>
                     </a:xfrm>
                     <a:prstGeom prst="rect">
                       <a:avLst/>
@@ -1490,7 +1198,7 @@
                     <pic:cNvPicPr/>
                   </pic:nvPicPr>
                   <pic:blipFill>
-                    <a:blip r:embed="rId16"/>
+                    <a:blip r:embed="rId13"/>
                     <a:stretch>
                       <a:fillRect/>
                     </a:stretch>
@@ -1520,17 +1228,25 @@
         </w:numPr>
       </w:pPr>
       <w:r>
-        <w:t xml:space="preserve">Inserito il componente nella pagina </w:t>
-      </w:r>
-      <w:proofErr w:type="spellStart"/>
-      <w:r>
-        <w:t>Main</w:t>
-      </w:r>
-      <w:r>
-        <w:t>.</w:t>
-      </w:r>
-      <w:r>
-        <w:t>ts</w:t>
+        <w:t>Inserito il componente</w:t>
+      </w:r>
+      <w:r>
+        <w:t xml:space="preserve"> (e relativi </w:t>
+      </w:r>
+      <w:proofErr w:type="spellStart"/>
+      <w:r>
+        <w:t>services</w:t>
+      </w:r>
+      <w:proofErr w:type="spellEnd"/>
+      <w:r>
+        <w:t>)</w:t>
+      </w:r>
+      <w:r>
+        <w:t xml:space="preserve"> nella pagina </w:t>
+      </w:r>
+      <w:proofErr w:type="spellStart"/>
+      <w:r>
+        <w:t>Main.ts</w:t>
       </w:r>
       <w:proofErr w:type="spellEnd"/>
       <w:r>
@@ -1546,12 +1262,447 @@
           <w:noProof/>
           <w:lang w:eastAsia="it-IT"/>
         </w:rPr>
+        <w:drawing>
+          <wp:inline distT="0" distB="0" distL="0" distR="0" wp14:anchorId="43F04E70" wp14:editId="4BB6016D">
+            <wp:extent cx="3433208" cy="1472206"/>
+            <wp:effectExtent l="0" t="0" r="0" b="0"/>
+            <wp:docPr id="15" name="Immagine 15"/>
+            <wp:cNvGraphicFramePr>
+              <a:graphicFrameLocks xmlns:a="http://schemas.openxmlformats.org/drawingml/2006/main" noChangeAspect="1"/>
+            </wp:cNvGraphicFramePr>
+            <a:graphic xmlns:a="http://schemas.openxmlformats.org/drawingml/2006/main">
+              <a:graphicData uri="http://schemas.openxmlformats.org/drawingml/2006/picture">
+                <pic:pic xmlns:pic="http://schemas.openxmlformats.org/drawingml/2006/picture">
+                  <pic:nvPicPr>
+                    <pic:cNvPr id="0" name=""/>
+                    <pic:cNvPicPr/>
+                  </pic:nvPicPr>
+                  <pic:blipFill>
+                    <a:blip r:embed="rId14"/>
+                    <a:stretch>
+                      <a:fillRect/>
+                    </a:stretch>
+                  </pic:blipFill>
+                  <pic:spPr>
+                    <a:xfrm>
+                      <a:off x="0" y="0"/>
+                      <a:ext cx="3437793" cy="1474172"/>
+                    </a:xfrm>
+                    <a:prstGeom prst="rect">
+                      <a:avLst/>
+                    </a:prstGeom>
+                  </pic:spPr>
+                </pic:pic>
+              </a:graphicData>
+            </a:graphic>
+          </wp:inline>
+        </w:drawing>
+      </w:r>
+    </w:p>
+    <w:p/>
+    <w:p>
+      <w:pPr>
+        <w:pStyle w:val="Paragrafoelenco"/>
+        <w:numPr>
+          <w:ilvl w:val="0"/>
+          <w:numId w:val="10"/>
+        </w:numPr>
+      </w:pPr>
+      <w:r>
+        <w:t>Lanciato server e fatto piccolo test (</w:t>
+      </w:r>
+      <w:proofErr w:type="spellStart"/>
+      <w:r>
+        <w:t>ng</w:t>
+      </w:r>
+      <w:proofErr w:type="spellEnd"/>
+      <w:r>
+        <w:t xml:space="preserve"> serve)</w:t>
+      </w:r>
+    </w:p>
+    <w:p>
+      <w:r>
+        <w:t>---------------------------------------------------------------------------------------------------------</w:t>
+      </w:r>
+    </w:p>
+    <w:p/>
+    <w:p>
+      <w:pPr>
+        <w:pStyle w:val="Paragrafoelenco"/>
+        <w:numPr>
+          <w:ilvl w:val="0"/>
+          <w:numId w:val="10"/>
+        </w:numPr>
+      </w:pPr>
+      <w:r>
+        <w:t xml:space="preserve">Creato un nuovo componente </w:t>
+      </w:r>
+      <w:proofErr w:type="spellStart"/>
+      <w:r>
+        <w:t>Angular</w:t>
+      </w:r>
+      <w:proofErr w:type="spellEnd"/>
+      <w:r>
+        <w:t xml:space="preserve"> con il seguente comando </w:t>
+      </w:r>
+      <w:proofErr w:type="spellStart"/>
+      <w:r>
+        <w:t>ng</w:t>
+      </w:r>
+      <w:proofErr w:type="spellEnd"/>
+      <w:r>
+        <w:t xml:space="preserve"> generate component </w:t>
+      </w:r>
+      <w:r>
+        <w:t>risultati</w:t>
+      </w:r>
+      <w:r>
+        <w:t xml:space="preserve"> </w:t>
+      </w:r>
+      <w:r>
+        <w:t>--</w:t>
+      </w:r>
+      <w:proofErr w:type="spellStart"/>
+      <w:r>
+        <w:t>spec</w:t>
+      </w:r>
+      <w:proofErr w:type="spellEnd"/>
+      <w:r>
+        <w:t>=false</w:t>
+      </w:r>
+    </w:p>
+    <w:p>
+      <w:pPr>
+        <w:pStyle w:val="Paragrafoelenco"/>
+      </w:pPr>
+    </w:p>
+    <w:p>
+      <w:pPr>
+        <w:pStyle w:val="Paragrafoelenco"/>
+      </w:pPr>
+      <w:r>
+        <w:t>Il comando crea tutti i file necessari all’implementazione del component:</w:t>
+      </w:r>
+    </w:p>
+    <w:p>
+      <w:pPr>
+        <w:pStyle w:val="Paragrafoelenco"/>
+      </w:pPr>
+      <w:r>
         <w:lastRenderedPageBreak/>
+        <w:t>\</w:t>
+      </w:r>
+      <w:r>
+        <w:t>risultati</w:t>
+      </w:r>
+      <w:r>
+        <w:t>.component.css</w:t>
+      </w:r>
+      <w:r>
+        <w:t xml:space="preserve"> </w:t>
+      </w:r>
+      <w:r>
+        <w:sym w:font="Wingdings" w:char="F0E0"/>
+      </w:r>
+      <w:r>
+        <w:t xml:space="preserve"> CSS del componente</w:t>
+      </w:r>
+    </w:p>
+    <w:p>
+      <w:pPr>
+        <w:pStyle w:val="Paragrafoelenco"/>
+      </w:pPr>
+      <w:r>
+        <w:t>\risultati</w:t>
+      </w:r>
+      <w:r>
+        <w:t>.component.</w:t>
+      </w:r>
+      <w:r>
+        <w:t xml:space="preserve">html </w:t>
+      </w:r>
+      <w:r>
+        <w:sym w:font="Wingdings" w:char="F0E0"/>
+      </w:r>
+      <w:r>
+        <w:t xml:space="preserve"> Layout del componente</w:t>
+      </w:r>
+    </w:p>
+    <w:p>
+      <w:pPr>
+        <w:pStyle w:val="Paragrafoelenco"/>
+      </w:pPr>
+      <w:r>
+        <w:t>\</w:t>
+      </w:r>
+      <w:proofErr w:type="spellStart"/>
+      <w:r>
+        <w:t>risultati.component.ts</w:t>
+      </w:r>
+      <w:proofErr w:type="spellEnd"/>
+      <w:r>
+        <w:t xml:space="preserve"> </w:t>
+      </w:r>
+      <w:r>
+        <w:sym w:font="Wingdings" w:char="F0E0"/>
+      </w:r>
+      <w:r>
+        <w:t xml:space="preserve"> Logica del componente</w:t>
+      </w:r>
+    </w:p>
+    <w:p>
+      <w:pPr>
+        <w:pStyle w:val="Paragrafoelenco"/>
+      </w:pPr>
+      <w:r>
+        <w:t>\</w:t>
+      </w:r>
+      <w:proofErr w:type="spellStart"/>
+      <w:r>
+        <w:t>risultati.ts</w:t>
+      </w:r>
+      <w:proofErr w:type="spellEnd"/>
+      <w:r>
+        <w:t xml:space="preserve"> </w:t>
+      </w:r>
+      <w:r>
+        <w:sym w:font="Wingdings" w:char="F0E0"/>
+      </w:r>
+      <w:r>
+        <w:t xml:space="preserve"> Esportazione del componente verso l’esterno</w:t>
+      </w:r>
+    </w:p>
+    <w:p>
+      <w:pPr>
+        <w:pStyle w:val="Paragrafoelenco"/>
+      </w:pPr>
+    </w:p>
+    <w:p>
+      <w:pPr>
+        <w:pStyle w:val="Paragrafoelenco"/>
+        <w:numPr>
+          <w:ilvl w:val="0"/>
+          <w:numId w:val="10"/>
+        </w:numPr>
+      </w:pPr>
+      <w:r>
+        <w:t>Implementata la logica del componente (risultati-</w:t>
+      </w:r>
+      <w:proofErr w:type="spellStart"/>
+      <w:r>
+        <w:t>component.component.ts</w:t>
+      </w:r>
+      <w:proofErr w:type="spellEnd"/>
+      <w:r>
+        <w:t>)</w:t>
+      </w:r>
+    </w:p>
+    <w:p>
+      <w:pPr>
+        <w:pStyle w:val="Paragrafoelenco"/>
+      </w:pPr>
+    </w:p>
+    <w:p>
+      <w:pPr>
+        <w:pStyle w:val="Paragrafoelenco"/>
+      </w:pPr>
+      <w:r>
+        <w:rPr>
+          <w:noProof/>
+          <w:lang w:eastAsia="it-IT"/>
+        </w:rPr>
         <w:drawing>
-          <wp:inline distT="0" distB="0" distL="0" distR="0" wp14:anchorId="4522A773" wp14:editId="62F25C18">
-            <wp:extent cx="2402860" cy="970498"/>
-            <wp:effectExtent l="0" t="0" r="0" b="1270"/>
-            <wp:docPr id="5" name="Immagine 5"/>
+          <wp:inline distT="0" distB="0" distL="0" distR="0" wp14:anchorId="6B0BD978" wp14:editId="3F598911">
+            <wp:extent cx="3136144" cy="2664663"/>
+            <wp:effectExtent l="0" t="0" r="7620" b="2540"/>
+            <wp:docPr id="30" name="Immagine 30"/>
+            <wp:cNvGraphicFramePr>
+              <a:graphicFrameLocks xmlns:a="http://schemas.openxmlformats.org/drawingml/2006/main" noChangeAspect="1"/>
+            </wp:cNvGraphicFramePr>
+            <a:graphic xmlns:a="http://schemas.openxmlformats.org/drawingml/2006/main">
+              <a:graphicData uri="http://schemas.openxmlformats.org/drawingml/2006/picture">
+                <pic:pic xmlns:pic="http://schemas.openxmlformats.org/drawingml/2006/picture">
+                  <pic:nvPicPr>
+                    <pic:cNvPr id="0" name=""/>
+                    <pic:cNvPicPr/>
+                  </pic:nvPicPr>
+                  <pic:blipFill>
+                    <a:blip r:embed="rId15"/>
+                    <a:stretch>
+                      <a:fillRect/>
+                    </a:stretch>
+                  </pic:blipFill>
+                  <pic:spPr>
+                    <a:xfrm>
+                      <a:off x="0" y="0"/>
+                      <a:ext cx="3136664" cy="2665105"/>
+                    </a:xfrm>
+                    <a:prstGeom prst="rect">
+                      <a:avLst/>
+                    </a:prstGeom>
+                  </pic:spPr>
+                </pic:pic>
+              </a:graphicData>
+            </a:graphic>
+          </wp:inline>
+        </w:drawing>
+      </w:r>
+    </w:p>
+    <w:p>
+      <w:pPr>
+        <w:pStyle w:val="Paragrafoelenco"/>
+      </w:pPr>
+    </w:p>
+    <w:p>
+      <w:pPr>
+        <w:pStyle w:val="Paragrafoelenco"/>
+        <w:numPr>
+          <w:ilvl w:val="0"/>
+          <w:numId w:val="10"/>
+        </w:numPr>
+      </w:pPr>
+      <w:r>
+        <w:t>Installato il componente di visualizzazione della data-</w:t>
+      </w:r>
+      <w:proofErr w:type="spellStart"/>
+      <w:r>
+        <w:t>table</w:t>
+      </w:r>
+      <w:proofErr w:type="spellEnd"/>
+      <w:r>
+        <w:t xml:space="preserve"> dei risultati (</w:t>
+      </w:r>
+      <w:proofErr w:type="spellStart"/>
+      <w:r>
+        <w:t>npm</w:t>
+      </w:r>
+      <w:proofErr w:type="spellEnd"/>
+      <w:r>
+        <w:t xml:space="preserve"> </w:t>
+      </w:r>
+      <w:proofErr w:type="spellStart"/>
+      <w:r>
+        <w:t>install</w:t>
+      </w:r>
+      <w:proofErr w:type="spellEnd"/>
+      <w:r>
+        <w:t xml:space="preserve"> </w:t>
+      </w:r>
+      <w:proofErr w:type="spellStart"/>
+      <w:r>
+        <w:t>primeng</w:t>
+      </w:r>
+      <w:proofErr w:type="spellEnd"/>
+      <w:r>
+        <w:t>)</w:t>
+      </w:r>
+    </w:p>
+    <w:p>
+      <w:pPr>
+        <w:pStyle w:val="Paragrafoelenco"/>
+      </w:pPr>
+    </w:p>
+    <w:p>
+      <w:pPr>
+        <w:pStyle w:val="Paragrafoelenco"/>
+        <w:numPr>
+          <w:ilvl w:val="0"/>
+          <w:numId w:val="10"/>
+        </w:numPr>
+      </w:pPr>
+      <w:r>
+        <w:t xml:space="preserve">Implementata la pagina web dei risultati </w:t>
+      </w:r>
+      <w:r>
+        <w:t>(</w:t>
+      </w:r>
+      <w:r>
+        <w:t>risultati</w:t>
+      </w:r>
+      <w:r>
+        <w:t>-component.component.</w:t>
+      </w:r>
+      <w:r>
+        <w:t>html)</w:t>
+      </w:r>
+    </w:p>
+    <w:p>
+      <w:pPr>
+        <w:pStyle w:val="Paragrafoelenco"/>
+      </w:pPr>
+    </w:p>
+    <w:p>
+      <w:pPr>
+        <w:pStyle w:val="Paragrafoelenco"/>
+      </w:pPr>
+      <w:r>
+        <w:rPr>
+          <w:noProof/>
+          <w:lang w:eastAsia="it-IT"/>
+        </w:rPr>
+        <w:drawing>
+          <wp:inline distT="0" distB="0" distL="0" distR="0" wp14:anchorId="056C26D8" wp14:editId="1F0B38B8">
+            <wp:extent cx="2305635" cy="794335"/>
+            <wp:effectExtent l="0" t="0" r="0" b="6350"/>
+            <wp:docPr id="24" name="Immagine 24"/>
+            <wp:cNvGraphicFramePr>
+              <a:graphicFrameLocks xmlns:a="http://schemas.openxmlformats.org/drawingml/2006/main" noChangeAspect="1"/>
+            </wp:cNvGraphicFramePr>
+            <a:graphic xmlns:a="http://schemas.openxmlformats.org/drawingml/2006/main">
+              <a:graphicData uri="http://schemas.openxmlformats.org/drawingml/2006/picture">
+                <pic:pic xmlns:pic="http://schemas.openxmlformats.org/drawingml/2006/picture">
+                  <pic:nvPicPr>
+                    <pic:cNvPr id="0" name=""/>
+                    <pic:cNvPicPr/>
+                  </pic:nvPicPr>
+                  <pic:blipFill>
+                    <a:blip r:embed="rId16"/>
+                    <a:stretch>
+                      <a:fillRect/>
+                    </a:stretch>
+                  </pic:blipFill>
+                  <pic:spPr>
+                    <a:xfrm>
+                      <a:off x="0" y="0"/>
+                      <a:ext cx="2309868" cy="795793"/>
+                    </a:xfrm>
+                    <a:prstGeom prst="rect">
+                      <a:avLst/>
+                    </a:prstGeom>
+                  </pic:spPr>
+                </pic:pic>
+              </a:graphicData>
+            </a:graphic>
+          </wp:inline>
+        </w:drawing>
+      </w:r>
+    </w:p>
+    <w:p>
+      <w:pPr>
+        <w:pStyle w:val="Paragrafoelenco"/>
+        <w:numPr>
+          <w:ilvl w:val="0"/>
+          <w:numId w:val="10"/>
+        </w:numPr>
+      </w:pPr>
+      <w:r>
+        <w:t>Inserito il componente nella pagina Index.html dell’applicazione</w:t>
+      </w:r>
+    </w:p>
+    <w:p>
+      <w:pPr>
+        <w:ind w:left="12" w:firstLine="708"/>
+      </w:pPr>
+      <w:r>
+        <w:rPr>
+          <w:noProof/>
+          <w:lang w:eastAsia="it-IT"/>
+        </w:rPr>
+        <w:drawing>
+          <wp:inline distT="0" distB="0" distL="0" distR="0" wp14:anchorId="784C371F" wp14:editId="4FBA1B0D">
+            <wp:extent cx="2305635" cy="793606"/>
+            <wp:effectExtent l="0" t="0" r="0" b="6985"/>
+            <wp:docPr id="23" name="Immagine 23"/>
             <wp:cNvGraphicFramePr>
               <a:graphicFrameLocks xmlns:a="http://schemas.openxmlformats.org/drawingml/2006/main" noChangeAspect="1"/>
             </wp:cNvGraphicFramePr>
@@ -1571,7 +1722,7 @@
                   <pic:spPr>
                     <a:xfrm>
                       <a:off x="0" y="0"/>
-                      <a:ext cx="2402322" cy="970281"/>
+                      <a:ext cx="2309959" cy="795094"/>
                     </a:xfrm>
                     <a:prstGeom prst="rect">
                       <a:avLst/>
@@ -1584,7 +1735,11 @@
         </w:drawing>
       </w:r>
     </w:p>
-    <w:p/>
+    <w:p>
+      <w:pPr>
+        <w:ind w:left="12" w:firstLine="708"/>
+      </w:pPr>
+    </w:p>
     <w:p>
       <w:pPr>
         <w:pStyle w:val="Paragrafoelenco"/>
@@ -1594,6 +1749,82 @@
         </w:numPr>
       </w:pPr>
       <w:r>
+        <w:t xml:space="preserve">Inserito il componente (e relativi </w:t>
+      </w:r>
+      <w:proofErr w:type="spellStart"/>
+      <w:r>
+        <w:t>services</w:t>
+      </w:r>
+      <w:proofErr w:type="spellEnd"/>
+      <w:r>
+        <w:t xml:space="preserve">) nella pagina </w:t>
+      </w:r>
+      <w:proofErr w:type="spellStart"/>
+      <w:r>
+        <w:t>Main.ts</w:t>
+      </w:r>
+      <w:proofErr w:type="spellEnd"/>
+      <w:r>
+        <w:t xml:space="preserve"> dell’applicazione</w:t>
+      </w:r>
+    </w:p>
+    <w:p>
+      <w:pPr>
+        <w:ind w:left="12" w:firstLine="708"/>
+      </w:pPr>
+      <w:r>
+        <w:rPr>
+          <w:noProof/>
+          <w:lang w:eastAsia="it-IT"/>
+        </w:rPr>
+        <w:lastRenderedPageBreak/>
+        <w:drawing>
+          <wp:inline distT="0" distB="0" distL="0" distR="0" wp14:anchorId="0F719FCF" wp14:editId="73A093D7">
+            <wp:extent cx="3887603" cy="1692737"/>
+            <wp:effectExtent l="0" t="0" r="0" b="3175"/>
+            <wp:docPr id="26" name="Immagine 26"/>
+            <wp:cNvGraphicFramePr>
+              <a:graphicFrameLocks xmlns:a="http://schemas.openxmlformats.org/drawingml/2006/main" noChangeAspect="1"/>
+            </wp:cNvGraphicFramePr>
+            <a:graphic xmlns:a="http://schemas.openxmlformats.org/drawingml/2006/main">
+              <a:graphicData uri="http://schemas.openxmlformats.org/drawingml/2006/picture">
+                <pic:pic xmlns:pic="http://schemas.openxmlformats.org/drawingml/2006/picture">
+                  <pic:nvPicPr>
+                    <pic:cNvPr id="0" name=""/>
+                    <pic:cNvPicPr/>
+                  </pic:nvPicPr>
+                  <pic:blipFill>
+                    <a:blip r:embed="rId18"/>
+                    <a:stretch>
+                      <a:fillRect/>
+                    </a:stretch>
+                  </pic:blipFill>
+                  <pic:spPr>
+                    <a:xfrm>
+                      <a:off x="0" y="0"/>
+                      <a:ext cx="3887835" cy="1692838"/>
+                    </a:xfrm>
+                    <a:prstGeom prst="rect">
+                      <a:avLst/>
+                    </a:prstGeom>
+                  </pic:spPr>
+                </pic:pic>
+              </a:graphicData>
+            </a:graphic>
+          </wp:inline>
+        </w:drawing>
+      </w:r>
+    </w:p>
+    <w:p/>
+    <w:p>
+      <w:pPr>
+        <w:pStyle w:val="Paragrafoelenco"/>
+        <w:numPr>
+          <w:ilvl w:val="0"/>
+          <w:numId w:val="10"/>
+        </w:numPr>
+      </w:pPr>
+      <w:r>
         <w:t>Lanciato server e fatto piccolo test (</w:t>
       </w:r>
       <w:proofErr w:type="spellStart"/>
@@ -1605,57 +1836,61 @@
         <w:t xml:space="preserve"> serve)</w:t>
       </w:r>
     </w:p>
-    <w:p/>
-    <w:p>
-      <w:pPr>
-        <w:pStyle w:val="Paragrafoelenco"/>
-      </w:pPr>
-    </w:p>
-    <w:p>
-      <w:pPr>
-        <w:pStyle w:val="Paragrafoelenco"/>
-      </w:pPr>
-    </w:p>
-    <w:p>
-      <w:pPr>
-        <w:pStyle w:val="Paragrafoelenco"/>
-      </w:pPr>
-    </w:p>
-    <w:p>
-      <w:pPr>
-        <w:pStyle w:val="Paragrafoelenco"/>
-      </w:pPr>
-    </w:p>
-    <w:p>
-      <w:pPr>
-        <w:pStyle w:val="Paragrafoelenco"/>
-      </w:pPr>
-    </w:p>
-    <w:p>
-      <w:pPr>
-        <w:pStyle w:val="Paragrafoelenco"/>
-      </w:pPr>
-    </w:p>
-    <w:p>
-      <w:pPr>
-        <w:pStyle w:val="Paragrafoelenco"/>
-      </w:pPr>
-    </w:p>
-    <w:p>
-      <w:pPr>
-        <w:pStyle w:val="Paragrafoelenco"/>
-      </w:pPr>
-    </w:p>
-    <w:p>
-      <w:pPr>
-        <w:pStyle w:val="Paragrafoelenco"/>
-      </w:pPr>
-    </w:p>
-    <w:p>
-      <w:pPr>
-        <w:pStyle w:val="Paragrafoelenco"/>
-      </w:pPr>
-      <w:hyperlink r:id="rId18" w:history="1">
+    <w:p>
+      <w:pPr>
+        <w:ind w:left="360"/>
+      </w:pPr>
+    </w:p>
+    <w:p>
+      <w:pPr>
+        <w:pStyle w:val="Paragrafoelenco"/>
+      </w:pPr>
+    </w:p>
+    <w:p>
+      <w:pPr>
+        <w:pStyle w:val="Paragrafoelenco"/>
+      </w:pPr>
+    </w:p>
+    <w:p>
+      <w:pPr>
+        <w:pStyle w:val="Paragrafoelenco"/>
+      </w:pPr>
+    </w:p>
+    <w:p>
+      <w:pPr>
+        <w:pStyle w:val="Paragrafoelenco"/>
+      </w:pPr>
+    </w:p>
+    <w:p>
+      <w:pPr>
+        <w:pStyle w:val="Paragrafoelenco"/>
+      </w:pPr>
+    </w:p>
+    <w:p>
+      <w:pPr>
+        <w:pStyle w:val="Paragrafoelenco"/>
+      </w:pPr>
+    </w:p>
+    <w:p>
+      <w:pPr>
+        <w:pStyle w:val="Paragrafoelenco"/>
+      </w:pPr>
+    </w:p>
+    <w:p>
+      <w:pPr>
+        <w:pStyle w:val="Paragrafoelenco"/>
+      </w:pPr>
+    </w:p>
+    <w:p>
+      <w:pPr>
+        <w:pStyle w:val="Paragrafoelenco"/>
+      </w:pPr>
+    </w:p>
+    <w:p>
+      <w:pPr>
+        <w:pStyle w:val="Paragrafoelenco"/>
+      </w:pPr>
+      <w:hyperlink r:id="rId19" w:history="1">
         <w:r>
           <w:rPr>
             <w:rStyle w:val="Collegamentoipertestuale"/>
@@ -1667,8 +1902,11 @@
     <w:p>
       <w:pPr>
         <w:pStyle w:val="Paragrafoelenco"/>
-      </w:pPr>
-      <w:hyperlink r:id="rId19" w:history="1">
+        <w:rPr>
+          <w:rStyle w:val="Collegamentoipertestuale"/>
+        </w:rPr>
+      </w:pPr>
+      <w:hyperlink r:id="rId20" w:history="1">
         <w:r>
           <w:rPr>
             <w:rStyle w:val="Collegamentoipertestuale"/>
@@ -1681,8 +1919,25 @@
       <w:pPr>
         <w:pStyle w:val="Paragrafoelenco"/>
       </w:pPr>
-    </w:p>
-    <w:p/>
+      <w:hyperlink r:id="rId21" w:history="1">
+        <w:r>
+          <w:rPr>
+            <w:rStyle w:val="Collegamentoipertestuale"/>
+          </w:rPr>
+          <w:t>https://github.com/angular/angular-cli/issues/641</w:t>
+        </w:r>
+      </w:hyperlink>
+    </w:p>
+    <w:p>
+      <w:pPr>
+        <w:pStyle w:val="Paragrafoelenco"/>
+      </w:pPr>
+      <w:r>
+        <w:t>http://www.primefaces.org/primeng/#/datatable</w:t>
+      </w:r>
+      <w:bookmarkStart w:id="0" w:name="_GoBack"/>
+      <w:bookmarkEnd w:id="0"/>
+    </w:p>
     <w:sectPr>
       <w:pgSz w:w="11906" w:h="16838"/>
       <w:pgMar w:top="1417" w:right="1134" w:bottom="1134" w:left="1134" w:header="708" w:footer="708" w:gutter="0"/>
@@ -1811,7 +2066,7 @@
   <w:abstractNum w:abstractNumId="1">
     <w:nsid w:val="471B1392"/>
     <w:multiLevelType w:val="hybridMultilevel"/>
-    <w:tmpl w:val="048CBC10"/>
+    <w:tmpl w:val="C4D6E452"/>
     <w:lvl w:ilvl="0" w:tplc="04100001">
       <w:start w:val="1"/>
       <w:numFmt w:val="bullet"/>

--- a/StepByStepProject/STEP_BY_STEP_INDICATION.docx
+++ b/StepByStepProject/STEP_BY_STEP_INDICATION.docx
@@ -136,6 +136,49 @@
       <w:r>
         <w:t>save</w:t>
       </w:r>
+      <w:proofErr w:type="spellEnd"/>
+    </w:p>
+    <w:p>
+      <w:pPr>
+        <w:pStyle w:val="Paragrafoelenco"/>
+        <w:numPr>
+          <w:ilvl w:val="0"/>
+          <w:numId w:val="11"/>
+        </w:numPr>
+      </w:pPr>
+      <w:r>
+        <w:t xml:space="preserve">Eseguire </w:t>
+      </w:r>
+      <w:bookmarkStart w:id="0" w:name="_GoBack"/>
+      <w:proofErr w:type="spellStart"/>
+      <w:r>
+        <w:t>npm</w:t>
+      </w:r>
+      <w:proofErr w:type="spellEnd"/>
+      <w:r>
+        <w:t xml:space="preserve"> </w:t>
+      </w:r>
+      <w:proofErr w:type="spellStart"/>
+      <w:r>
+        <w:t>install</w:t>
+      </w:r>
+      <w:proofErr w:type="spellEnd"/>
+      <w:r>
+        <w:t xml:space="preserve"> </w:t>
+      </w:r>
+      <w:proofErr w:type="spellStart"/>
+      <w:r>
+        <w:t>primeng</w:t>
+      </w:r>
+      <w:proofErr w:type="spellEnd"/>
+      <w:r>
+        <w:t xml:space="preserve"> --</w:t>
+      </w:r>
+      <w:proofErr w:type="spellStart"/>
+      <w:r>
+        <w:t>save</w:t>
+      </w:r>
+      <w:bookmarkEnd w:id="0"/>
       <w:proofErr w:type="spellEnd"/>
     </w:p>
     <w:p/>
@@ -538,7 +581,6 @@
         </w:numPr>
       </w:pPr>
       <w:r>
-        <w:lastRenderedPageBreak/>
         <w:t xml:space="preserve">Lanciato il comando </w:t>
       </w:r>
       <w:proofErr w:type="spellStart"/>
@@ -555,10 +597,7 @@
       </w:r>
       <w:proofErr w:type="spellEnd"/>
       <w:r>
-        <w:t xml:space="preserve"> </w:t>
-      </w:r>
-      <w:r>
-        <w:t xml:space="preserve"> </w:t>
+        <w:t xml:space="preserve">  </w:t>
       </w:r>
       <w:r>
         <w:t>--</w:t>
@@ -854,13 +893,7 @@
     </w:p>
     <w:p>
       <w:r>
-        <w:t>-------------------------------</w:t>
-      </w:r>
-      <w:r>
-        <w:t>-------------------------------</w:t>
-      </w:r>
-      <w:r>
-        <w:t>-------------------------------------------</w:t>
+        <w:t>---------------------------------------------------------------------------------------------------------</w:t>
       </w:r>
     </w:p>
     <w:p>
@@ -988,6 +1021,7 @@
         <w:pStyle w:val="Paragrafoelenco"/>
       </w:pPr>
       <w:r>
+        <w:lastRenderedPageBreak/>
         <w:t>\</w:t>
       </w:r>
       <w:proofErr w:type="spellStart"/>
@@ -1045,10 +1079,10 @@
           <w:lang w:eastAsia="it-IT"/>
         </w:rPr>
         <w:drawing>
-          <wp:inline distT="0" distB="0" distL="0" distR="0" wp14:anchorId="485EC798" wp14:editId="771BE71C">
-            <wp:extent cx="2518808" cy="2835124"/>
-            <wp:effectExtent l="0" t="0" r="0" b="3810"/>
-            <wp:docPr id="14" name="Immagine 14"/>
+          <wp:inline distT="0" distB="0" distL="0" distR="0" wp14:anchorId="6333838D" wp14:editId="4A4A9F06">
+            <wp:extent cx="2509458" cy="3085399"/>
+            <wp:effectExtent l="0" t="0" r="5715" b="1270"/>
+            <wp:docPr id="7" name="Immagine 7"/>
             <wp:cNvGraphicFramePr>
               <a:graphicFrameLocks xmlns:a="http://schemas.openxmlformats.org/drawingml/2006/main" noChangeAspect="1"/>
             </wp:cNvGraphicFramePr>
@@ -1068,7 +1102,7 @@
                   <pic:spPr>
                     <a:xfrm>
                       <a:off x="0" y="0"/>
-                      <a:ext cx="2519167" cy="2835528"/>
+                      <a:ext cx="2508843" cy="3084642"/>
                     </a:xfrm>
                     <a:prstGeom prst="rect">
                       <a:avLst/>
@@ -1114,10 +1148,10 @@
           <w:lang w:eastAsia="it-IT"/>
         </w:rPr>
         <w:drawing>
-          <wp:inline distT="0" distB="0" distL="0" distR="0" wp14:anchorId="119D8229" wp14:editId="4E8CDD91">
-            <wp:extent cx="3966140" cy="797444"/>
-            <wp:effectExtent l="0" t="0" r="0" b="3175"/>
-            <wp:docPr id="4" name="Immagine 4"/>
+          <wp:inline distT="0" distB="0" distL="0" distR="0" wp14:anchorId="15AE0DD2" wp14:editId="3FF5EF18">
+            <wp:extent cx="4184923" cy="935438"/>
+            <wp:effectExtent l="0" t="0" r="6350" b="0"/>
+            <wp:docPr id="6" name="Immagine 6"/>
             <wp:cNvGraphicFramePr>
               <a:graphicFrameLocks xmlns:a="http://schemas.openxmlformats.org/drawingml/2006/main" noChangeAspect="1"/>
             </wp:cNvGraphicFramePr>
@@ -1137,7 +1171,7 @@
                   <pic:spPr>
                     <a:xfrm>
                       <a:off x="0" y="0"/>
-                      <a:ext cx="3966023" cy="797421"/>
+                      <a:ext cx="4184800" cy="935410"/>
                     </a:xfrm>
                     <a:prstGeom prst="rect">
                       <a:avLst/>
@@ -1335,6 +1369,7 @@
         </w:numPr>
       </w:pPr>
       <w:r>
+        <w:lastRenderedPageBreak/>
         <w:t xml:space="preserve">Creato un nuovo componente </w:t>
       </w:r>
       <w:proofErr w:type="spellStart"/>
@@ -1351,10 +1386,7 @@
       </w:r>
       <w:proofErr w:type="spellEnd"/>
       <w:r>
-        <w:t xml:space="preserve"> generate component </w:t>
-      </w:r>
-      <w:r>
-        <w:t>risultati</w:t>
+        <w:t xml:space="preserve"> generate component risultati</w:t>
       </w:r>
       <w:r>
         <w:t xml:space="preserve"> </w:t>
@@ -1389,11 +1421,7 @@
         <w:pStyle w:val="Paragrafoelenco"/>
       </w:pPr>
       <w:r>
-        <w:lastRenderedPageBreak/>
-        <w:t>\</w:t>
-      </w:r>
-      <w:r>
-        <w:t>risultati</w:t>
+        <w:t>\risultati</w:t>
       </w:r>
       <w:r>
         <w:t>.component.css</w:t>
@@ -1611,13 +1639,7 @@
         </w:numPr>
       </w:pPr>
       <w:r>
-        <w:t xml:space="preserve">Implementata la pagina web dei risultati </w:t>
-      </w:r>
-      <w:r>
-        <w:t>(</w:t>
-      </w:r>
-      <w:r>
-        <w:t>risultati</w:t>
+        <w:t>Implementata la pagina web dei risultati (risultati</w:t>
       </w:r>
       <w:r>
         <w:t>-component.component.</w:t>
@@ -1932,11 +1954,19 @@
       <w:pPr>
         <w:pStyle w:val="Paragrafoelenco"/>
       </w:pPr>
-      <w:r>
-        <w:t>http://www.primefaces.org/primeng/#/datatable</w:t>
-      </w:r>
-      <w:bookmarkStart w:id="0" w:name="_GoBack"/>
-      <w:bookmarkEnd w:id="0"/>
+      <w:hyperlink r:id="rId22" w:history="1">
+        <w:r>
+          <w:rPr>
+            <w:rStyle w:val="Collegamentoipertestuale"/>
+          </w:rPr>
+          <w:t>http://www.primefaces.org/primeng/#/datatable</w:t>
+        </w:r>
+      </w:hyperlink>
+    </w:p>
+    <w:p>
+      <w:pPr>
+        <w:pStyle w:val="Paragrafoelenco"/>
+      </w:pPr>
     </w:p>
     <w:sectPr>
       <w:pgSz w:w="11906" w:h="16838"/>

--- a/StepByStepProject/STEP_BY_STEP_INDICATION.docx
+++ b/StepByStepProject/STEP_BY_STEP_INDICATION.docx
@@ -18,12 +18,17 @@
           <w:numId w:val="11"/>
         </w:numPr>
       </w:pPr>
+      <w:bookmarkStart w:id="0" w:name="_GoBack"/>
+      <w:bookmarkEnd w:id="0"/>
       <w:r>
         <w:t xml:space="preserve">Installare </w:t>
       </w:r>
       <w:proofErr w:type="spellStart"/>
       <w:r>
         <w:t>Node</w:t>
+      </w:r>
+      <w:r>
+        <w:t>Js</w:t>
       </w:r>
       <w:proofErr w:type="spellEnd"/>
     </w:p>
@@ -149,7 +154,6 @@
       <w:r>
         <w:t xml:space="preserve">Eseguire </w:t>
       </w:r>
-      <w:bookmarkStart w:id="0" w:name="_GoBack"/>
       <w:proofErr w:type="spellStart"/>
       <w:r>
         <w:t>npm</w:t>
@@ -178,7 +182,6 @@
       <w:r>
         <w:t>save</w:t>
       </w:r>
-      <w:bookmarkEnd w:id="0"/>
       <w:proofErr w:type="spellEnd"/>
     </w:p>
     <w:p/>
@@ -1954,7 +1957,7 @@
       <w:pPr>
         <w:pStyle w:val="Paragrafoelenco"/>
       </w:pPr>
-      <w:hyperlink r:id="rId22" w:history="1">
+      <w:hyperlink r:id="rId22" w:anchor="/datatable" w:history="1">
         <w:r>
           <w:rPr>
             <w:rStyle w:val="Collegamentoipertestuale"/>
